--- a/15. Leetcode/2099. 找到和最大的长度为 K 的子序列.docx
+++ b/15. Leetcode/2099. 找到和最大的长度为 K 的子序列.docx
@@ -14,11 +14,6 @@
       </w:r>
     </w:p>
     <w:p>
-      <w:pPr>
-        <w:rPr>
-          <w:rFonts w:hint="eastAsia"/>
-        </w:rPr>
-      </w:pPr>
       <w:r>
         <w:tab/>
       </w:r>
@@ -96,9 +91,6 @@
     <w:p>
       <w:pPr>
         <w:ind w:leftChars="175" w:left="420"/>
-        <w:rPr>
-          <w:rFonts w:hint="eastAsia"/>
-        </w:rPr>
       </w:pPr>
       <w:r>
         <w:rPr>
@@ -133,9 +125,6 @@
     <w:p>
       <w:pPr>
         <w:ind w:leftChars="175" w:left="420"/>
-        <w:rPr>
-          <w:rFonts w:hint="eastAsia"/>
-        </w:rPr>
       </w:pPr>
       <w:r>
         <w:rPr>
@@ -159,9 +148,6 @@
     <w:p>
       <w:pPr>
         <w:ind w:leftChars="175" w:left="420"/>
-        <w:rPr>
-          <w:rFonts w:hint="eastAsia"/>
-        </w:rPr>
       </w:pPr>
       <w:r>
         <w:rPr>
@@ -187,9 +173,6 @@
     <w:p>
       <w:pPr>
         <w:ind w:leftChars="175" w:left="420"/>
-        <w:rPr>
-          <w:rFonts w:hint="eastAsia"/>
-        </w:rPr>
       </w:pPr>
       <w:r>
         <w:rPr>
@@ -207,9 +190,6 @@
     <w:p>
       <w:pPr>
         <w:ind w:leftChars="175" w:left="420"/>
-        <w:rPr>
-          <w:rFonts w:hint="eastAsia"/>
-        </w:rPr>
       </w:pPr>
       <w:r>
         <w:rPr>
@@ -221,9 +201,6 @@
     <w:p>
       <w:pPr>
         <w:ind w:leftChars="175" w:left="420"/>
-        <w:rPr>
-          <w:rFonts w:hint="eastAsia"/>
-        </w:rPr>
       </w:pPr>
       <w:r>
         <w:rPr>
@@ -247,9 +224,6 @@
     <w:p>
       <w:pPr>
         <w:ind w:leftChars="175" w:left="420"/>
-        <w:rPr>
-          <w:rFonts w:hint="eastAsia"/>
-        </w:rPr>
       </w:pPr>
       <w:r>
         <w:rPr>
@@ -273,9 +247,6 @@
     <w:p>
       <w:pPr>
         <w:ind w:leftChars="175" w:left="420"/>
-        <w:rPr>
-          <w:rFonts w:hint="eastAsia"/>
-        </w:rPr>
       </w:pPr>
       <w:r>
         <w:rPr>
@@ -295,29 +266,12 @@
         <w:rPr>
           <w:rFonts w:hint="eastAsia"/>
         </w:rPr>
-        <w:t xml:space="preserve"> = [-</w:t>
-      </w:r>
-      <w:proofErr w:type="gramStart"/>
-      <w:r>
-        <w:rPr>
-          <w:rFonts w:hint="eastAsia"/>
-        </w:rPr>
-        <w:t>1,-</w:t>
-      </w:r>
-      <w:proofErr w:type="gramEnd"/>
-      <w:r>
-        <w:rPr>
-          <w:rFonts w:hint="eastAsia"/>
-        </w:rPr>
-        <w:t>2,3,4], k = 3</w:t>
+        <w:t xml:space="preserve"> = [-1,-2,3,4], k = 3</w:t>
       </w:r>
     </w:p>
     <w:p>
       <w:pPr>
         <w:ind w:leftChars="175" w:left="420"/>
-        <w:rPr>
-          <w:rFonts w:hint="eastAsia"/>
-        </w:rPr>
       </w:pPr>
       <w:r>
         <w:rPr>
@@ -335,9 +289,6 @@
     <w:p>
       <w:pPr>
         <w:ind w:leftChars="175" w:left="420"/>
-        <w:rPr>
-          <w:rFonts w:hint="eastAsia"/>
-        </w:rPr>
       </w:pPr>
       <w:r>
         <w:rPr>
@@ -349,9 +300,6 @@
     <w:p>
       <w:pPr>
         <w:ind w:leftChars="175" w:left="420"/>
-        <w:rPr>
-          <w:rFonts w:hint="eastAsia"/>
-        </w:rPr>
       </w:pPr>
       <w:r>
         <w:rPr>
@@ -375,9 +323,6 @@
     <w:p>
       <w:pPr>
         <w:ind w:leftChars="175" w:left="420"/>
-        <w:rPr>
-          <w:rFonts w:hint="eastAsia"/>
-        </w:rPr>
       </w:pPr>
       <w:r>
         <w:rPr>
@@ -401,9 +346,6 @@
     <w:p>
       <w:pPr>
         <w:ind w:leftChars="175" w:left="420"/>
-        <w:rPr>
-          <w:rFonts w:hint="eastAsia"/>
-        </w:rPr>
       </w:pPr>
       <w:r>
         <w:rPr>
@@ -429,9 +371,6 @@
     <w:p>
       <w:pPr>
         <w:ind w:leftChars="175" w:left="420"/>
-        <w:rPr>
-          <w:rFonts w:hint="eastAsia"/>
-        </w:rPr>
       </w:pPr>
       <w:r>
         <w:rPr>
@@ -449,9 +388,6 @@
     <w:p>
       <w:pPr>
         <w:ind w:leftChars="175" w:left="420"/>
-        <w:rPr>
-          <w:rFonts w:hint="eastAsia"/>
-        </w:rPr>
       </w:pPr>
       <w:r>
         <w:rPr>
@@ -463,9 +399,6 @@
     <w:p>
       <w:pPr>
         <w:ind w:leftChars="175" w:left="420"/>
-        <w:rPr>
-          <w:rFonts w:hint="eastAsia"/>
-        </w:rPr>
       </w:pPr>
       <w:r>
         <w:rPr>
@@ -489,9 +422,6 @@
     <w:p>
       <w:pPr>
         <w:ind w:leftChars="175" w:left="420"/>
-        <w:rPr>
-          <w:rFonts w:hint="eastAsia"/>
-        </w:rPr>
       </w:pPr>
       <w:r>
         <w:rPr>
@@ -515,9 +445,6 @@
     <w:p>
       <w:pPr>
         <w:ind w:leftChars="175" w:left="420"/>
-        <w:rPr>
-          <w:rFonts w:hint="eastAsia"/>
-        </w:rPr>
       </w:pPr>
       <w:r>
         <w:rPr>
@@ -534,12 +461,10 @@
         <w:t xml:space="preserve">1 &lt;= </w:t>
       </w:r>
       <w:proofErr w:type="spellStart"/>
-      <w:proofErr w:type="gramStart"/>
       <w:r>
         <w:t>nums.length</w:t>
       </w:r>
       <w:proofErr w:type="spellEnd"/>
-      <w:proofErr w:type="gramEnd"/>
       <w:r>
         <w:t xml:space="preserve"> &lt;= 1000</w:t>
       </w:r>
@@ -586,20 +511,15 @@
     <w:p>
       <w:pPr>
         <w:ind w:leftChars="175" w:left="420"/>
-        <w:rPr>
-          <w:rFonts w:hint="eastAsia"/>
-        </w:rPr>
       </w:pPr>
       <w:r>
         <w:t xml:space="preserve">1 &lt;= k &lt;= </w:t>
       </w:r>
       <w:proofErr w:type="spellStart"/>
-      <w:proofErr w:type="gramStart"/>
       <w:r>
         <w:t>nums.length</w:t>
       </w:r>
       <w:proofErr w:type="spellEnd"/>
-      <w:proofErr w:type="gramEnd"/>
     </w:p>
     <w:p>
       <w:pPr>
@@ -620,21 +540,593 @@
         <w:rPr>
           <w:rFonts w:hint="eastAsia"/>
         </w:rPr>
-        <w:t>方法</w:t>
-      </w:r>
-      <w:proofErr w:type="gramStart"/>
-      <w:r>
-        <w:rPr>
-          <w:rFonts w:hint="eastAsia"/>
-        </w:rPr>
-        <w:t>一</w:t>
-      </w:r>
-      <w:proofErr w:type="gramEnd"/>
-      <w:r>
-        <w:rPr>
-          <w:rFonts w:hint="eastAsia"/>
-        </w:rPr>
-        <w:t>：排序</w:t>
+        <w:t>方法一：排序</w:t>
+      </w:r>
+    </w:p>
+    <w:p>
+      <w:r>
+        <w:lastRenderedPageBreak/>
+        <w:tab/>
+      </w:r>
+      <w:r>
+        <w:rPr>
+          <w:rFonts w:hint="eastAsia"/>
+        </w:rPr>
+        <w:t>思路：</w:t>
+      </w:r>
+    </w:p>
+    <w:p>
+      <w:pPr>
+        <w:pStyle w:val="a0"/>
+        <w:rPr>
+          <w:rFonts w:hint="eastAsia"/>
+        </w:rPr>
+      </w:pPr>
+      <w:r>
+        <w:tab/>
+      </w:r>
+      <w:r>
+        <w:rPr>
+          <w:rFonts w:hint="eastAsia"/>
+        </w:rPr>
+        <w:t>首先构建一个辅助数组</w:t>
+      </w:r>
+      <w:r>
+        <w:rPr>
+          <w:rFonts w:hint="eastAsia"/>
+        </w:rPr>
+        <w:t xml:space="preserve"> </w:t>
+      </w:r>
+      <w:proofErr w:type="spellStart"/>
+      <w:r>
+        <w:rPr>
+          <w:rFonts w:hint="eastAsia"/>
+        </w:rPr>
+        <w:t>vals</w:t>
+      </w:r>
+      <w:proofErr w:type="spellEnd"/>
+      <w:r>
+        <w:rPr>
+          <w:rFonts w:hint="eastAsia"/>
+        </w:rPr>
+        <w:t>，其中每个元素是一个</w:t>
+      </w:r>
+      <w:r>
+        <w:rPr>
+          <w:rFonts w:hint="eastAsia"/>
+        </w:rPr>
+        <w:t xml:space="preserve"> pair</w:t>
+      </w:r>
+      <w:r>
+        <w:rPr>
+          <w:rFonts w:hint="eastAsia"/>
+        </w:rPr>
+        <w:t>，包含原始数组中的值和对应的下标。然后，对</w:t>
+      </w:r>
+      <w:r>
+        <w:rPr>
+          <w:rFonts w:hint="eastAsia"/>
+        </w:rPr>
+        <w:t xml:space="preserve"> </w:t>
+      </w:r>
+      <w:proofErr w:type="spellStart"/>
+      <w:r>
+        <w:rPr>
+          <w:rFonts w:hint="eastAsia"/>
+        </w:rPr>
+        <w:t>vals</w:t>
+      </w:r>
+      <w:proofErr w:type="spellEnd"/>
+      <w:r>
+        <w:rPr>
+          <w:rFonts w:hint="eastAsia"/>
+        </w:rPr>
+        <w:t xml:space="preserve"> </w:t>
+      </w:r>
+      <w:r>
+        <w:rPr>
+          <w:rFonts w:hint="eastAsia"/>
+        </w:rPr>
+        <w:t>数组按值进行降序排序，这样得到的数组在值相同的情况下，下标较小的元素会排在前面。接着，从排序后的数组中取出前</w:t>
+      </w:r>
+      <w:r>
+        <w:rPr>
+          <w:rFonts w:hint="eastAsia"/>
+        </w:rPr>
+        <w:t xml:space="preserve"> k </w:t>
+      </w:r>
+      <w:r>
+        <w:rPr>
+          <w:rFonts w:hint="eastAsia"/>
+        </w:rPr>
+        <w:t>个元素，并按照它们在原始数组中的下标升序排序，最终得到的就是符合题意的长度为</w:t>
+      </w:r>
+      <w:r>
+        <w:rPr>
+          <w:rFonts w:hint="eastAsia"/>
+        </w:rPr>
+        <w:t xml:space="preserve"> k </w:t>
+      </w:r>
+      <w:r>
+        <w:rPr>
+          <w:rFonts w:hint="eastAsia"/>
+        </w:rPr>
+        <w:t>的子序列。</w:t>
+      </w:r>
+    </w:p>
+    <w:p>
+      <w:pPr>
+        <w:pStyle w:val="a0"/>
+      </w:pPr>
+      <w:r>
+        <w:tab/>
+      </w:r>
+      <w:r>
+        <w:rPr>
+          <w:rFonts w:hint="eastAsia"/>
+        </w:rPr>
+        <w:t>代码：</w:t>
+      </w:r>
+    </w:p>
+    <w:p>
+      <w:pPr>
+        <w:pStyle w:val="a0"/>
+      </w:pPr>
+      <w:r>
+        <w:tab/>
+      </w:r>
+      <w:r>
+        <w:t>class Solution {</w:t>
+      </w:r>
+    </w:p>
+    <w:p>
+      <w:pPr>
+        <w:pStyle w:val="a0"/>
+        <w:ind w:leftChars="200" w:left="480"/>
+      </w:pPr>
+      <w:r>
+        <w:t>public:</w:t>
+      </w:r>
+    </w:p>
+    <w:p>
+      <w:pPr>
+        <w:pStyle w:val="a0"/>
+        <w:ind w:leftChars="200" w:left="480"/>
+      </w:pPr>
+      <w:r>
+        <w:t xml:space="preserve">    vector&lt;int&gt; </w:t>
+      </w:r>
+      <w:proofErr w:type="spellStart"/>
+      <w:r>
+        <w:t>maxSubsequence</w:t>
+      </w:r>
+      <w:proofErr w:type="spellEnd"/>
+      <w:r>
+        <w:t xml:space="preserve">(vector&lt;int&gt;&amp; </w:t>
+      </w:r>
+      <w:proofErr w:type="spellStart"/>
+      <w:r>
+        <w:t>nums</w:t>
+      </w:r>
+      <w:proofErr w:type="spellEnd"/>
+      <w:r>
+        <w:t>, int k) {</w:t>
+      </w:r>
+    </w:p>
+    <w:p>
+      <w:pPr>
+        <w:pStyle w:val="a0"/>
+        <w:ind w:leftChars="200" w:left="480"/>
+        <w:rPr>
+          <w:rFonts w:hint="eastAsia"/>
+        </w:rPr>
+      </w:pPr>
+      <w:r>
+        <w:rPr>
+          <w:rFonts w:hint="eastAsia"/>
+        </w:rPr>
+        <w:t xml:space="preserve">        vector&lt;pair&lt;int, int&gt;&gt; </w:t>
+      </w:r>
+      <w:proofErr w:type="spellStart"/>
+      <w:r>
+        <w:rPr>
+          <w:rFonts w:hint="eastAsia"/>
+        </w:rPr>
+        <w:t>vals</w:t>
+      </w:r>
+      <w:proofErr w:type="spellEnd"/>
+      <w:r>
+        <w:rPr>
+          <w:rFonts w:hint="eastAsia"/>
+        </w:rPr>
+        <w:t xml:space="preserve">;   // </w:t>
+      </w:r>
+      <w:r>
+        <w:rPr>
+          <w:rFonts w:hint="eastAsia"/>
+        </w:rPr>
+        <w:t>辅助数组</w:t>
+      </w:r>
+    </w:p>
+    <w:p>
+      <w:pPr>
+        <w:pStyle w:val="a0"/>
+        <w:ind w:leftChars="200" w:left="480"/>
+      </w:pPr>
+      <w:r>
+        <w:t xml:space="preserve">        for (int </w:t>
+      </w:r>
+      <w:proofErr w:type="spellStart"/>
+      <w:r>
+        <w:t>i</w:t>
+      </w:r>
+      <w:proofErr w:type="spellEnd"/>
+      <w:r>
+        <w:t xml:space="preserve"> = 0; </w:t>
+      </w:r>
+      <w:proofErr w:type="spellStart"/>
+      <w:r>
+        <w:t>i</w:t>
+      </w:r>
+      <w:proofErr w:type="spellEnd"/>
+      <w:r>
+        <w:t xml:space="preserve"> &lt; </w:t>
+      </w:r>
+      <w:proofErr w:type="spellStart"/>
+      <w:r>
+        <w:t>nums.size</w:t>
+      </w:r>
+      <w:proofErr w:type="spellEnd"/>
+      <w:r>
+        <w:t>(); ++</w:t>
+      </w:r>
+      <w:proofErr w:type="spellStart"/>
+      <w:r>
+        <w:t>i</w:t>
+      </w:r>
+      <w:proofErr w:type="spellEnd"/>
+      <w:r>
+        <w:t>) {</w:t>
+      </w:r>
+    </w:p>
+    <w:p>
+      <w:pPr>
+        <w:pStyle w:val="a0"/>
+        <w:ind w:leftChars="200" w:left="480"/>
+      </w:pPr>
+      <w:r>
+        <w:t xml:space="preserve">            </w:t>
+      </w:r>
+      <w:proofErr w:type="spellStart"/>
+      <w:r>
+        <w:t>vals.emplace_back</w:t>
+      </w:r>
+      <w:proofErr w:type="spellEnd"/>
+      <w:r>
+        <w:t>(</w:t>
+      </w:r>
+      <w:proofErr w:type="spellStart"/>
+      <w:r>
+        <w:t>nums</w:t>
+      </w:r>
+      <w:proofErr w:type="spellEnd"/>
+      <w:r>
+        <w:t>[</w:t>
+      </w:r>
+      <w:proofErr w:type="spellStart"/>
+      <w:r>
+        <w:t>i</w:t>
+      </w:r>
+      <w:proofErr w:type="spellEnd"/>
+      <w:r>
+        <w:t xml:space="preserve">], </w:t>
+      </w:r>
+      <w:proofErr w:type="spellStart"/>
+      <w:r>
+        <w:t>i</w:t>
+      </w:r>
+      <w:proofErr w:type="spellEnd"/>
+      <w:r>
+        <w:t>);</w:t>
+      </w:r>
+    </w:p>
+    <w:p>
+      <w:pPr>
+        <w:pStyle w:val="a0"/>
+        <w:ind w:leftChars="200" w:left="480"/>
+      </w:pPr>
+      <w:r>
+        <w:t xml:space="preserve">        }</w:t>
+      </w:r>
+    </w:p>
+    <w:p>
+      <w:pPr>
+        <w:pStyle w:val="a0"/>
+        <w:ind w:leftChars="200" w:left="480"/>
+        <w:rPr>
+          <w:rFonts w:hint="eastAsia"/>
+        </w:rPr>
+      </w:pPr>
+      <w:r>
+        <w:rPr>
+          <w:rFonts w:hint="eastAsia"/>
+        </w:rPr>
+        <w:t xml:space="preserve">        // </w:t>
+      </w:r>
+      <w:r>
+        <w:rPr>
+          <w:rFonts w:hint="eastAsia"/>
+        </w:rPr>
+        <w:t>按照数值降序排序</w:t>
+      </w:r>
+    </w:p>
+    <w:p>
+      <w:pPr>
+        <w:pStyle w:val="a0"/>
+        <w:ind w:leftChars="200" w:left="480"/>
+      </w:pPr>
+      <w:r>
+        <w:t xml:space="preserve">        sort(</w:t>
+      </w:r>
+      <w:proofErr w:type="spellStart"/>
+      <w:r>
+        <w:t>vals.rbegin</w:t>
+      </w:r>
+      <w:proofErr w:type="spellEnd"/>
+      <w:r>
+        <w:t xml:space="preserve">(), </w:t>
+      </w:r>
+      <w:proofErr w:type="spellStart"/>
+      <w:r>
+        <w:t>vals.rend</w:t>
+      </w:r>
+      <w:proofErr w:type="spellEnd"/>
+      <w:r>
+        <w:t>());</w:t>
+      </w:r>
+    </w:p>
+    <w:p>
+      <w:pPr>
+        <w:pStyle w:val="a0"/>
+        <w:ind w:leftChars="200" w:left="480"/>
+        <w:rPr>
+          <w:rFonts w:hint="eastAsia"/>
+          <w:color w:val="FF0000"/>
+        </w:rPr>
+      </w:pPr>
+      <w:r>
+        <w:rPr>
+          <w:rFonts w:hint="eastAsia"/>
+        </w:rPr>
+        <w:t xml:space="preserve">      </w:t>
+      </w:r>
+      <w:r>
+        <w:rPr>
+          <w:rFonts w:hint="eastAsia"/>
+          <w:color w:val="FF0000"/>
+        </w:rPr>
+        <w:t xml:space="preserve">  // </w:t>
+      </w:r>
+      <w:r>
+        <w:rPr>
+          <w:rFonts w:hint="eastAsia"/>
+          <w:color w:val="FF0000"/>
+        </w:rPr>
+        <w:t>取前</w:t>
+      </w:r>
+      <w:r>
+        <w:rPr>
+          <w:rFonts w:hint="eastAsia"/>
+          <w:color w:val="FF0000"/>
+        </w:rPr>
+        <w:t xml:space="preserve"> k </w:t>
+      </w:r>
+      <w:r>
+        <w:rPr>
+          <w:rFonts w:hint="eastAsia"/>
+          <w:color w:val="FF0000"/>
+        </w:rPr>
+        <w:t>个并按照下标升序排序</w:t>
+      </w:r>
+    </w:p>
+    <w:p>
+      <w:pPr>
+        <w:pStyle w:val="a0"/>
+        <w:ind w:leftChars="200" w:left="480"/>
+        <w:rPr>
+          <w:color w:val="FF0000"/>
+        </w:rPr>
+      </w:pPr>
+      <w:r>
+        <w:rPr>
+          <w:color w:val="FF0000"/>
+        </w:rPr>
+        <w:t xml:space="preserve">        sort(</w:t>
+      </w:r>
+      <w:proofErr w:type="spellStart"/>
+      <w:r>
+        <w:rPr>
+          <w:color w:val="FF0000"/>
+        </w:rPr>
+        <w:t>vals.begin</w:t>
+      </w:r>
+      <w:proofErr w:type="spellEnd"/>
+      <w:r>
+        <w:rPr>
+          <w:color w:val="FF0000"/>
+        </w:rPr>
+        <w:t xml:space="preserve">(), </w:t>
+      </w:r>
+      <w:proofErr w:type="spellStart"/>
+      <w:r>
+        <w:rPr>
+          <w:color w:val="FF0000"/>
+        </w:rPr>
+        <w:t>vals.begin</w:t>
+      </w:r>
+      <w:proofErr w:type="spellEnd"/>
+      <w:r>
+        <w:rPr>
+          <w:color w:val="FF0000"/>
+        </w:rPr>
+        <w:t>() + k, [](auto&amp; x1, auto&amp; x2) {</w:t>
+      </w:r>
+    </w:p>
+    <w:p>
+      <w:pPr>
+        <w:pStyle w:val="a0"/>
+        <w:ind w:leftChars="200" w:left="480"/>
+        <w:rPr>
+          <w:color w:val="FF0000"/>
+        </w:rPr>
+      </w:pPr>
+      <w:r>
+        <w:rPr>
+          <w:color w:val="FF0000"/>
+        </w:rPr>
+        <w:t xml:space="preserve">            return x1.second &lt; x2.second;</w:t>
+      </w:r>
+    </w:p>
+    <w:p>
+      <w:pPr>
+        <w:pStyle w:val="a0"/>
+        <w:ind w:leftChars="200" w:left="480"/>
+        <w:rPr>
+          <w:color w:val="FF0000"/>
+        </w:rPr>
+      </w:pPr>
+      <w:r>
+        <w:rPr>
+          <w:color w:val="FF0000"/>
+        </w:rPr>
+        <w:t xml:space="preserve">        });</w:t>
+      </w:r>
+    </w:p>
+    <w:p>
+      <w:pPr>
+        <w:pStyle w:val="a0"/>
+        <w:ind w:leftChars="200" w:left="480"/>
+        <w:rPr>
+          <w:rFonts w:hint="eastAsia"/>
+        </w:rPr>
+      </w:pPr>
+      <w:r>
+        <w:rPr>
+          <w:rFonts w:hint="eastAsia"/>
+        </w:rPr>
+        <w:t xml:space="preserve">        vector&lt;int&gt; res;   // </w:t>
+      </w:r>
+      <w:r>
+        <w:rPr>
+          <w:rFonts w:hint="eastAsia"/>
+        </w:rPr>
+        <w:t>目标子序列</w:t>
+      </w:r>
+    </w:p>
+    <w:p>
+      <w:pPr>
+        <w:pStyle w:val="a0"/>
+        <w:ind w:leftChars="200" w:left="480"/>
+      </w:pPr>
+      <w:r>
+        <w:t xml:space="preserve">        for (int </w:t>
+      </w:r>
+      <w:proofErr w:type="spellStart"/>
+      <w:r>
+        <w:t>i</w:t>
+      </w:r>
+      <w:proofErr w:type="spellEnd"/>
+      <w:r>
+        <w:t xml:space="preserve"> = 0; </w:t>
+      </w:r>
+      <w:proofErr w:type="spellStart"/>
+      <w:r>
+        <w:t>i</w:t>
+      </w:r>
+      <w:proofErr w:type="spellEnd"/>
+      <w:r>
+        <w:t xml:space="preserve"> &lt; k; ++</w:t>
+      </w:r>
+      <w:proofErr w:type="spellStart"/>
+      <w:r>
+        <w:t>i</w:t>
+      </w:r>
+      <w:proofErr w:type="spellEnd"/>
+      <w:r>
+        <w:t>) {</w:t>
+      </w:r>
+    </w:p>
+    <w:p>
+      <w:pPr>
+        <w:pStyle w:val="a0"/>
+        <w:ind w:leftChars="200" w:left="480"/>
+      </w:pPr>
+      <w:r>
+        <w:t xml:space="preserve">            </w:t>
+      </w:r>
+      <w:proofErr w:type="spellStart"/>
+      <w:r>
+        <w:t>res.push_back</w:t>
+      </w:r>
+      <w:proofErr w:type="spellEnd"/>
+      <w:r>
+        <w:t>(</w:t>
+      </w:r>
+      <w:proofErr w:type="spellStart"/>
+      <w:r>
+        <w:t>vals</w:t>
+      </w:r>
+      <w:proofErr w:type="spellEnd"/>
+      <w:r>
+        <w:t>[</w:t>
+      </w:r>
+      <w:proofErr w:type="spellStart"/>
+      <w:r>
+        <w:t>i</w:t>
+      </w:r>
+      <w:proofErr w:type="spellEnd"/>
+      <w:r>
+        <w:t>].first);</w:t>
+      </w:r>
+    </w:p>
+    <w:p>
+      <w:pPr>
+        <w:pStyle w:val="a0"/>
+        <w:ind w:leftChars="200" w:left="480"/>
+      </w:pPr>
+      <w:r>
+        <w:t xml:space="preserve">        }</w:t>
+      </w:r>
+    </w:p>
+    <w:p>
+      <w:pPr>
+        <w:pStyle w:val="a0"/>
+        <w:ind w:leftChars="200" w:left="480"/>
+      </w:pPr>
+      <w:r>
+        <w:t xml:space="preserve">        return res;</w:t>
+      </w:r>
+    </w:p>
+    <w:p>
+      <w:pPr>
+        <w:pStyle w:val="a0"/>
+        <w:ind w:leftChars="200" w:left="480"/>
+      </w:pPr>
+      <w:r>
+        <w:lastRenderedPageBreak/>
+        <w:t xml:space="preserve">    }</w:t>
+      </w:r>
+    </w:p>
+    <w:p>
+      <w:pPr>
+        <w:pStyle w:val="a0"/>
+        <w:ind w:leftChars="200" w:left="480"/>
+        <w:rPr>
+          <w:rFonts w:hint="eastAsia"/>
+        </w:rPr>
+      </w:pPr>
+      <w:r>
+        <w:t>};</w:t>
       </w:r>
     </w:p>
     <w:p>
@@ -645,7 +1137,6 @@
         <w:rPr>
           <w:rFonts w:hint="eastAsia"/>
         </w:rPr>
-        <w:lastRenderedPageBreak/>
         <w:t>方法二：堆</w:t>
       </w:r>
       <w:r>
@@ -662,11 +1153,6 @@
       </w:r>
     </w:p>
     <w:p>
-      <w:pPr>
-        <w:rPr>
-          <w:rFonts w:hint="eastAsia"/>
-        </w:rPr>
-      </w:pPr>
       <w:r>
         <w:tab/>
       </w:r>
